--- a/EntityFrameworkCodeFirst/04. DB-Advanced-EntityFramework-EntityFramework-Code-First-Exercises.docx
+++ b/EntityFrameworkCodeFirst/04. DB-Advanced-EntityFramework-EntityFramework-Code-First-Exercises.docx
@@ -7,8 +7,6 @@
         <w:pStyle w:val="Heading1"/>
         <w:jc w:val="center"/>
       </w:pPr>
-      <w:bookmarkStart w:id="0" w:name="_GoBack"/>
-      <w:bookmarkEnd w:id="0"/>
       <w:r>
         <w:t xml:space="preserve">Exercises: </w:t>
       </w:r>
@@ -61,8 +59,13 @@
           <w:tab w:val="clear" w:pos="1843"/>
         </w:tabs>
       </w:pPr>
-      <w:r>
-        <w:t>Gringotts Database</w:t>
+      <w:proofErr w:type="spellStart"/>
+      <w:r>
+        <w:t>Gringotts</w:t>
+      </w:r>
+      <w:proofErr w:type="spellEnd"/>
+      <w:r>
+        <w:t xml:space="preserve"> Database</w:t>
       </w:r>
     </w:p>
     <w:p>
@@ -84,6 +87,7 @@
         </w:rPr>
         <w:t xml:space="preserve"> </w:t>
       </w:r>
+      <w:proofErr w:type="spellStart"/>
       <w:r>
         <w:rPr>
           <w:b/>
@@ -96,6 +100,7 @@
         </w:rPr>
         <w:t>zardDeposits</w:t>
       </w:r>
+      <w:proofErr w:type="spellEnd"/>
       <w:r>
         <w:t xml:space="preserve"> using the Code First approach. The table should contain the following fields:</w:t>
       </w:r>
@@ -117,13 +122,13 @@
       <w:r>
         <w:t xml:space="preserve"> – Primary Key (number in range [</w:t>
       </w:r>
-      <w:bookmarkStart w:id="1" w:name="OLE_LINK7"/>
-      <w:bookmarkStart w:id="2" w:name="OLE_LINK8"/>
+      <w:bookmarkStart w:id="0" w:name="OLE_LINK7"/>
+      <w:bookmarkStart w:id="1" w:name="OLE_LINK8"/>
       <w:r>
         <w:t>1</w:t>
       </w:r>
+      <w:bookmarkEnd w:id="0"/>
       <w:bookmarkEnd w:id="1"/>
-      <w:bookmarkEnd w:id="2"/>
       <w:r>
         <w:t>, 2</w:t>
       </w:r>
@@ -148,12 +153,14 @@
           <w:numId w:val="5"/>
         </w:numPr>
       </w:pPr>
+      <w:proofErr w:type="spellStart"/>
       <w:r>
         <w:rPr>
           <w:b/>
         </w:rPr>
         <w:t>FirstName</w:t>
       </w:r>
+      <w:proofErr w:type="spellEnd"/>
       <w:r>
         <w:t xml:space="preserve"> – Text field with max length of 50 symbols</w:t>
       </w:r>
@@ -169,12 +176,14 @@
           <w:numId w:val="5"/>
         </w:numPr>
       </w:pPr>
+      <w:proofErr w:type="spellStart"/>
       <w:r>
         <w:rPr>
           <w:b/>
         </w:rPr>
         <w:t>LastName</w:t>
       </w:r>
+      <w:proofErr w:type="spellEnd"/>
       <w:r>
         <w:rPr>
           <w:b/>
@@ -184,13 +193,13 @@
       <w:r>
         <w:t xml:space="preserve">- Text field with max length of </w:t>
       </w:r>
-      <w:bookmarkStart w:id="3" w:name="OLE_LINK3"/>
-      <w:bookmarkStart w:id="4" w:name="OLE_LINK4"/>
+      <w:bookmarkStart w:id="2" w:name="OLE_LINK3"/>
+      <w:bookmarkStart w:id="3" w:name="OLE_LINK4"/>
       <w:r>
         <w:t xml:space="preserve">60 </w:t>
       </w:r>
+      <w:bookmarkEnd w:id="2"/>
       <w:bookmarkEnd w:id="3"/>
-      <w:bookmarkEnd w:id="4"/>
       <w:r>
         <w:t>symbols. Required</w:t>
       </w:r>
@@ -212,13 +221,13 @@
       <w:r>
         <w:t xml:space="preserve"> – Text field with max length of </w:t>
       </w:r>
-      <w:bookmarkStart w:id="5" w:name="OLE_LINK5"/>
-      <w:bookmarkStart w:id="6" w:name="OLE_LINK6"/>
+      <w:bookmarkStart w:id="4" w:name="OLE_LINK5"/>
+      <w:bookmarkStart w:id="5" w:name="OLE_LINK6"/>
       <w:r>
         <w:t xml:space="preserve">1000 </w:t>
       </w:r>
+      <w:bookmarkEnd w:id="4"/>
       <w:bookmarkEnd w:id="5"/>
-      <w:bookmarkEnd w:id="6"/>
       <w:r>
         <w:t>symbols</w:t>
       </w:r>
@@ -249,19 +258,21 @@
           <w:numId w:val="5"/>
         </w:numPr>
       </w:pPr>
-      <w:bookmarkStart w:id="7" w:name="OLE_LINK1"/>
-      <w:bookmarkStart w:id="8" w:name="OLE_LINK2"/>
+      <w:bookmarkStart w:id="6" w:name="OLE_LINK1"/>
+      <w:bookmarkStart w:id="7" w:name="OLE_LINK2"/>
+      <w:proofErr w:type="spellStart"/>
       <w:r>
         <w:rPr>
           <w:b/>
         </w:rPr>
         <w:t>MagicWandCreator</w:t>
       </w:r>
+      <w:proofErr w:type="spellEnd"/>
       <w:r>
         <w:t xml:space="preserve"> </w:t>
       </w:r>
+      <w:bookmarkEnd w:id="6"/>
       <w:bookmarkEnd w:id="7"/>
-      <w:bookmarkEnd w:id="8"/>
       <w:r>
         <w:t>– Text field with max length of 100 symbols</w:t>
       </w:r>
@@ -274,12 +285,14 @@
           <w:numId w:val="5"/>
         </w:numPr>
       </w:pPr>
+      <w:proofErr w:type="spellStart"/>
       <w:r>
         <w:rPr>
           <w:b/>
         </w:rPr>
         <w:t>MagicWandSize</w:t>
       </w:r>
+      <w:proofErr w:type="spellEnd"/>
       <w:r>
         <w:rPr>
           <w:b/>
@@ -307,12 +320,14 @@
           <w:numId w:val="5"/>
         </w:numPr>
       </w:pPr>
+      <w:proofErr w:type="spellStart"/>
       <w:r>
         <w:rPr>
           <w:b/>
         </w:rPr>
         <w:t>DepositGroup</w:t>
       </w:r>
+      <w:proofErr w:type="spellEnd"/>
       <w:r>
         <w:t xml:space="preserve"> - Text field with max length of 20 symbols</w:t>
       </w:r>
@@ -325,12 +340,14 @@
           <w:numId w:val="5"/>
         </w:numPr>
       </w:pPr>
+      <w:proofErr w:type="spellStart"/>
       <w:r>
         <w:rPr>
           <w:b/>
         </w:rPr>
         <w:t>DepositStartDate</w:t>
       </w:r>
+      <w:proofErr w:type="spellEnd"/>
       <w:r>
         <w:rPr>
           <w:lang w:val="bg-BG"/>
@@ -349,12 +366,14 @@
           <w:numId w:val="5"/>
         </w:numPr>
       </w:pPr>
+      <w:proofErr w:type="spellStart"/>
       <w:r>
         <w:rPr>
           <w:b/>
         </w:rPr>
         <w:t>DepositAmount</w:t>
       </w:r>
+      <w:proofErr w:type="spellEnd"/>
       <w:r>
         <w:rPr>
           <w:b/>
@@ -373,12 +392,14 @@
           <w:numId w:val="5"/>
         </w:numPr>
       </w:pPr>
+      <w:proofErr w:type="spellStart"/>
       <w:r>
         <w:rPr>
           <w:b/>
         </w:rPr>
         <w:t>DepositInterest</w:t>
       </w:r>
+      <w:proofErr w:type="spellEnd"/>
       <w:r>
         <w:rPr>
           <w:b/>
@@ -397,12 +418,14 @@
           <w:numId w:val="5"/>
         </w:numPr>
       </w:pPr>
+      <w:proofErr w:type="spellStart"/>
       <w:r>
         <w:rPr>
           <w:b/>
         </w:rPr>
         <w:t>DepositCharge</w:t>
       </w:r>
+      <w:proofErr w:type="spellEnd"/>
       <w:r>
         <w:t xml:space="preserve"> - Floating point number field</w:t>
       </w:r>
@@ -415,12 +438,14 @@
           <w:numId w:val="5"/>
         </w:numPr>
       </w:pPr>
+      <w:proofErr w:type="spellStart"/>
       <w:r>
         <w:rPr>
           <w:b/>
         </w:rPr>
         <w:t>DepositExpirationDate</w:t>
       </w:r>
+      <w:proofErr w:type="spellEnd"/>
       <w:r>
         <w:t xml:space="preserve"> – Date and time field</w:t>
       </w:r>
@@ -433,12 +458,14 @@
           <w:numId w:val="5"/>
         </w:numPr>
       </w:pPr>
+      <w:proofErr w:type="spellStart"/>
       <w:r>
         <w:rPr>
           <w:b/>
         </w:rPr>
         <w:t>IsDepositExpired</w:t>
       </w:r>
+      <w:proofErr w:type="spellEnd"/>
       <w:r>
         <w:t xml:space="preserve"> – Boolean field</w:t>
       </w:r>
@@ -524,6 +551,7 @@
         </w:tabs>
       </w:pPr>
       <w:r>
+        <w:lastRenderedPageBreak/>
         <w:t>Create User</w:t>
       </w:r>
     </w:p>
@@ -552,8 +580,8 @@
           <w:numId w:val="3"/>
         </w:numPr>
       </w:pPr>
-      <w:bookmarkStart w:id="9" w:name="OLE_LINK9"/>
-      <w:bookmarkStart w:id="10" w:name="OLE_LINK10"/>
+      <w:bookmarkStart w:id="8" w:name="OLE_LINK9"/>
+      <w:bookmarkStart w:id="9" w:name="OLE_LINK10"/>
       <w:r>
         <w:rPr>
           <w:b/>
@@ -563,8 +591,8 @@
       <w:r>
         <w:t xml:space="preserve"> </w:t>
       </w:r>
+      <w:bookmarkEnd w:id="8"/>
       <w:bookmarkEnd w:id="9"/>
-      <w:bookmarkEnd w:id="10"/>
       <w:r>
         <w:t>–</w:t>
       </w:r>
@@ -641,7 +669,6 @@
         <w:rPr>
           <w:b/>
         </w:rPr>
-        <w:lastRenderedPageBreak/>
         <w:t>Password</w:t>
       </w:r>
       <w:r>
@@ -731,17 +758,24 @@
       <w:r>
         <w:t xml:space="preserve">1 special symbol </w:t>
       </w:r>
-      <w:bookmarkStart w:id="11" w:name="OLE_LINK11"/>
-      <w:bookmarkStart w:id="12" w:name="OLE_LINK12"/>
+      <w:bookmarkStart w:id="10" w:name="OLE_LINK11"/>
+      <w:bookmarkStart w:id="11" w:name="OLE_LINK12"/>
+      <w:bookmarkStart w:id="12" w:name="OLE_LINK13"/>
+      <w:proofErr w:type="gramStart"/>
       <w:r>
         <w:t>(</w:t>
       </w:r>
       <w:r>
-        <w:t>!, @, #, $, %, ^, &amp;, *, (, ), _, +, &lt;, &gt;, ?</w:t>
+        <w:t>!,</w:t>
+      </w:r>
+      <w:proofErr w:type="gramEnd"/>
+      <w:r>
+        <w:t xml:space="preserve"> @, #, $, %, ^, &amp;, *, (, ), _, +, &lt;, &gt;, ?</w:t>
       </w:r>
       <w:r>
         <w:t>)</w:t>
       </w:r>
+      <w:bookmarkEnd w:id="10"/>
       <w:bookmarkEnd w:id="11"/>
       <w:bookmarkEnd w:id="12"/>
     </w:p>
@@ -931,6 +965,7 @@
           <w:numId w:val="3"/>
         </w:numPr>
       </w:pPr>
+      <w:proofErr w:type="spellStart"/>
       <w:r>
         <w:rPr>
           <w:b/>
@@ -943,6 +978,7 @@
         </w:rPr>
         <w:t>icture</w:t>
       </w:r>
+      <w:proofErr w:type="spellEnd"/>
       <w:r>
         <w:t xml:space="preserve"> </w:t>
       </w:r>
@@ -967,12 +1003,14 @@
           <w:numId w:val="3"/>
         </w:numPr>
       </w:pPr>
+      <w:proofErr w:type="spellStart"/>
       <w:r>
         <w:rPr>
           <w:b/>
         </w:rPr>
         <w:t>RegisteredOn</w:t>
       </w:r>
+      <w:proofErr w:type="spellEnd"/>
       <w:r>
         <w:t xml:space="preserve"> –</w:t>
       </w:r>
@@ -994,6 +1032,10 @@
           <w:numId w:val="3"/>
         </w:numPr>
       </w:pPr>
+      <w:bookmarkStart w:id="13" w:name="OLE_LINK14"/>
+      <w:bookmarkStart w:id="14" w:name="OLE_LINK15"/>
+      <w:bookmarkStart w:id="15" w:name="OLE_LINK16"/>
+      <w:proofErr w:type="spellStart"/>
       <w:r>
         <w:rPr>
           <w:b/>
@@ -1006,8 +1048,15 @@
         </w:rPr>
         <w:t>n</w:t>
       </w:r>
-      <w:r>
-        <w:t xml:space="preserve"> –</w:t>
+      <w:proofErr w:type="spellEnd"/>
+      <w:r>
+        <w:t xml:space="preserve"> </w:t>
+      </w:r>
+      <w:bookmarkEnd w:id="13"/>
+      <w:bookmarkEnd w:id="14"/>
+      <w:bookmarkEnd w:id="15"/>
+      <w:r>
+        <w:t>–</w:t>
       </w:r>
       <w:r>
         <w:t xml:space="preserve"> D</w:t>
@@ -1042,6 +1091,7 @@
           <w:numId w:val="3"/>
         </w:numPr>
       </w:pPr>
+      <w:proofErr w:type="spellStart"/>
       <w:r>
         <w:rPr>
           <w:b/>
@@ -1060,6 +1110,7 @@
         </w:rPr>
         <w:t>eleted</w:t>
       </w:r>
+      <w:proofErr w:type="spellEnd"/>
       <w:r>
         <w:t xml:space="preserve"> </w:t>
       </w:r>
@@ -1132,7 +1183,35 @@
         <w:rPr>
           <w:lang w:val="en-GB"/>
         </w:rPr>
-        <w:t xml:space="preserve"> (Id, FirstName, LastName, Title, Notes)</w:t>
+        <w:t xml:space="preserve"> (Id, </w:t>
+      </w:r>
+      <w:proofErr w:type="spellStart"/>
+      <w:r>
+        <w:rPr>
+          <w:lang w:val="en-GB"/>
+        </w:rPr>
+        <w:t>FirstName</w:t>
+      </w:r>
+      <w:proofErr w:type="spellEnd"/>
+      <w:r>
+        <w:rPr>
+          <w:lang w:val="en-GB"/>
+        </w:rPr>
+        <w:t xml:space="preserve">, </w:t>
+      </w:r>
+      <w:proofErr w:type="spellStart"/>
+      <w:r>
+        <w:rPr>
+          <w:lang w:val="en-GB"/>
+        </w:rPr>
+        <w:t>LastName</w:t>
+      </w:r>
+      <w:proofErr w:type="spellEnd"/>
+      <w:r>
+        <w:rPr>
+          <w:lang w:val="en-GB"/>
+        </w:rPr>
+        <w:t>, Title, Notes)</w:t>
       </w:r>
     </w:p>
     <w:p>
@@ -1157,7 +1236,129 @@
         <w:rPr>
           <w:lang w:val="en-GB"/>
         </w:rPr>
-        <w:t>(AccountNumber, FirstName, LastName, PhoneNumber, EmergencyName, EmergencyNumber, Notes)</w:t>
+        <w:t>(</w:t>
+      </w:r>
+      <w:bookmarkStart w:id="16" w:name="OLE_LINK17"/>
+      <w:bookmarkStart w:id="17" w:name="OLE_LINK18"/>
+      <w:proofErr w:type="spellStart"/>
+      <w:r>
+        <w:rPr>
+          <w:lang w:val="en-GB"/>
+        </w:rPr>
+        <w:t>AccountNumber</w:t>
+      </w:r>
+      <w:bookmarkEnd w:id="16"/>
+      <w:bookmarkEnd w:id="17"/>
+      <w:proofErr w:type="spellEnd"/>
+      <w:r>
+        <w:rPr>
+          <w:lang w:val="en-GB"/>
+        </w:rPr>
+        <w:t xml:space="preserve">, </w:t>
+      </w:r>
+      <w:bookmarkStart w:id="18" w:name="OLE_LINK19"/>
+      <w:bookmarkStart w:id="19" w:name="OLE_LINK20"/>
+      <w:proofErr w:type="spellStart"/>
+      <w:r>
+        <w:rPr>
+          <w:lang w:val="en-GB"/>
+        </w:rPr>
+        <w:t>FirstName</w:t>
+      </w:r>
+      <w:bookmarkEnd w:id="18"/>
+      <w:bookmarkEnd w:id="19"/>
+      <w:proofErr w:type="spellEnd"/>
+      <w:r>
+        <w:rPr>
+          <w:lang w:val="en-GB"/>
+        </w:rPr>
+        <w:t xml:space="preserve">, </w:t>
+      </w:r>
+      <w:bookmarkStart w:id="20" w:name="OLE_LINK21"/>
+      <w:bookmarkStart w:id="21" w:name="OLE_LINK22"/>
+      <w:proofErr w:type="spellStart"/>
+      <w:r>
+        <w:rPr>
+          <w:lang w:val="en-GB"/>
+        </w:rPr>
+        <w:t>LastName</w:t>
+      </w:r>
+      <w:bookmarkEnd w:id="20"/>
+      <w:bookmarkEnd w:id="21"/>
+      <w:proofErr w:type="spellEnd"/>
+      <w:r>
+        <w:rPr>
+          <w:lang w:val="en-GB"/>
+        </w:rPr>
+        <w:t xml:space="preserve">, </w:t>
+      </w:r>
+      <w:bookmarkStart w:id="22" w:name="OLE_LINK23"/>
+      <w:proofErr w:type="spellStart"/>
+      <w:r>
+        <w:rPr>
+          <w:lang w:val="en-GB"/>
+        </w:rPr>
+        <w:t>PhoneNumber</w:t>
+      </w:r>
+      <w:bookmarkEnd w:id="22"/>
+      <w:proofErr w:type="spellEnd"/>
+      <w:r>
+        <w:rPr>
+          <w:lang w:val="en-GB"/>
+        </w:rPr>
+        <w:t xml:space="preserve">, </w:t>
+      </w:r>
+      <w:bookmarkStart w:id="23" w:name="OLE_LINK24"/>
+      <w:bookmarkStart w:id="24" w:name="OLE_LINK25"/>
+      <w:proofErr w:type="spellStart"/>
+      <w:r>
+        <w:rPr>
+          <w:lang w:val="en-GB"/>
+        </w:rPr>
+        <w:t>EmergencyName</w:t>
+      </w:r>
+      <w:bookmarkEnd w:id="23"/>
+      <w:bookmarkEnd w:id="24"/>
+      <w:proofErr w:type="spellEnd"/>
+      <w:r>
+        <w:rPr>
+          <w:lang w:val="en-GB"/>
+        </w:rPr>
+        <w:t xml:space="preserve">, </w:t>
+      </w:r>
+      <w:bookmarkStart w:id="25" w:name="OLE_LINK26"/>
+      <w:bookmarkStart w:id="26" w:name="OLE_LINK27"/>
+      <w:proofErr w:type="spellStart"/>
+      <w:r>
+        <w:rPr>
+          <w:lang w:val="en-GB"/>
+        </w:rPr>
+        <w:t>EmergencyNumber</w:t>
+      </w:r>
+      <w:bookmarkEnd w:id="25"/>
+      <w:bookmarkEnd w:id="26"/>
+      <w:proofErr w:type="spellEnd"/>
+      <w:r>
+        <w:rPr>
+          <w:lang w:val="en-GB"/>
+        </w:rPr>
+        <w:t xml:space="preserve">, </w:t>
+      </w:r>
+      <w:bookmarkStart w:id="27" w:name="OLE_LINK28"/>
+      <w:bookmarkStart w:id="28" w:name="OLE_LINK29"/>
+      <w:r>
+        <w:rPr>
+          <w:lang w:val="en-GB"/>
+        </w:rPr>
+        <w:t>Notes</w:t>
+      </w:r>
+      <w:bookmarkEnd w:id="27"/>
+      <w:bookmarkEnd w:id="28"/>
+      <w:r>
+        <w:rPr>
+          <w:lang w:val="en-GB"/>
+        </w:rPr>
+        <w:t>)</w:t>
       </w:r>
     </w:p>
     <w:p>
@@ -1171,6 +1372,7 @@
           <w:lang w:val="en-GB"/>
         </w:rPr>
       </w:pPr>
+      <w:proofErr w:type="spellStart"/>
       <w:r>
         <w:rPr>
           <w:b/>
@@ -1178,11 +1380,30 @@
         </w:rPr>
         <w:t>RoomStatus</w:t>
       </w:r>
+      <w:proofErr w:type="spellEnd"/>
       <w:r>
         <w:rPr>
           <w:lang w:val="en-GB"/>
         </w:rPr>
-        <w:t xml:space="preserve"> (RoomStatus, Notes)</w:t>
+        <w:t xml:space="preserve"> (</w:t>
+      </w:r>
+      <w:bookmarkStart w:id="29" w:name="OLE_LINK30"/>
+      <w:bookmarkStart w:id="30" w:name="OLE_LINK31"/>
+      <w:proofErr w:type="spellStart"/>
+      <w:r>
+        <w:rPr>
+          <w:lang w:val="en-GB"/>
+        </w:rPr>
+        <w:t>RoomStatus</w:t>
+      </w:r>
+      <w:bookmarkEnd w:id="29"/>
+      <w:bookmarkEnd w:id="30"/>
+      <w:proofErr w:type="spellEnd"/>
+      <w:r>
+        <w:rPr>
+          <w:lang w:val="en-GB"/>
+        </w:rPr>
+        <w:t>, Notes)</w:t>
       </w:r>
     </w:p>
     <w:p>
@@ -1196,18 +1417,41 @@
           <w:lang w:val="en-GB"/>
         </w:rPr>
       </w:pPr>
+      <w:proofErr w:type="spellStart"/>
       <w:r>
         <w:rPr>
           <w:b/>
           <w:lang w:val="en-GB"/>
         </w:rPr>
-        <w:t xml:space="preserve">RoomTypes </w:t>
-      </w:r>
-      <w:r>
-        <w:rPr>
+        <w:t>RoomTypes</w:t>
+      </w:r>
+      <w:proofErr w:type="spellEnd"/>
+      <w:r>
+        <w:rPr>
+          <w:b/>
           <w:lang w:val="en-GB"/>
         </w:rPr>
-        <w:t>(RoomType, Notes)</w:t>
+        <w:t xml:space="preserve"> </w:t>
+      </w:r>
+      <w:r>
+        <w:rPr>
+          <w:lang w:val="en-GB"/>
+        </w:rPr>
+        <w:t>(</w:t>
+      </w:r>
+      <w:proofErr w:type="spellStart"/>
+      <w:r>
+        <w:rPr>
+          <w:lang w:val="en-GB"/>
+        </w:rPr>
+        <w:t>RoomType</w:t>
+      </w:r>
+      <w:proofErr w:type="spellEnd"/>
+      <w:r>
+        <w:rPr>
+          <w:lang w:val="en-GB"/>
+        </w:rPr>
+        <w:t>, Notes)</w:t>
       </w:r>
     </w:p>
     <w:p>
@@ -1221,6 +1465,7 @@
           <w:lang w:val="en-GB"/>
         </w:rPr>
       </w:pPr>
+      <w:proofErr w:type="spellStart"/>
       <w:r>
         <w:rPr>
           <w:b/>
@@ -1228,11 +1473,26 @@
         </w:rPr>
         <w:t>BedTypes</w:t>
       </w:r>
+      <w:proofErr w:type="spellEnd"/>
       <w:r>
         <w:rPr>
           <w:lang w:val="en-GB"/>
         </w:rPr>
-        <w:t xml:space="preserve"> (BedType, Notes)</w:t>
+        <w:t xml:space="preserve"> (</w:t>
+      </w:r>
+      <w:proofErr w:type="spellStart"/>
+      <w:r>
+        <w:rPr>
+          <w:lang w:val="en-GB"/>
+        </w:rPr>
+        <w:t>BedType</w:t>
+      </w:r>
+      <w:proofErr w:type="spellEnd"/>
+      <w:r>
+        <w:rPr>
+          <w:lang w:val="en-GB"/>
+        </w:rPr>
+        <w:t>, Notes)</w:t>
       </w:r>
     </w:p>
     <w:p>
@@ -1257,7 +1517,67 @@
         <w:rPr>
           <w:lang w:val="en-GB"/>
         </w:rPr>
-        <w:t>(RoomNumber, RoomType, BedType, Rate, RoomStatus, Notes)</w:t>
+        <w:t>(</w:t>
+      </w:r>
+      <w:proofErr w:type="spellStart"/>
+      <w:r>
+        <w:rPr>
+          <w:lang w:val="en-GB"/>
+        </w:rPr>
+        <w:t>RoomNumber</w:t>
+      </w:r>
+      <w:proofErr w:type="spellEnd"/>
+      <w:r>
+        <w:rPr>
+          <w:lang w:val="en-GB"/>
+        </w:rPr>
+        <w:t xml:space="preserve">, </w:t>
+      </w:r>
+      <w:bookmarkStart w:id="31" w:name="OLE_LINK32"/>
+      <w:bookmarkStart w:id="32" w:name="OLE_LINK33"/>
+      <w:proofErr w:type="spellStart"/>
+      <w:r>
+        <w:rPr>
+          <w:lang w:val="en-GB"/>
+        </w:rPr>
+        <w:t>RoomType</w:t>
+      </w:r>
+      <w:bookmarkEnd w:id="31"/>
+      <w:bookmarkEnd w:id="32"/>
+      <w:proofErr w:type="spellEnd"/>
+      <w:r>
+        <w:rPr>
+          <w:lang w:val="en-GB"/>
+        </w:rPr>
+        <w:t xml:space="preserve">, </w:t>
+      </w:r>
+      <w:proofErr w:type="spellStart"/>
+      <w:r>
+        <w:rPr>
+          <w:lang w:val="en-GB"/>
+        </w:rPr>
+        <w:t>BedType</w:t>
+      </w:r>
+      <w:proofErr w:type="spellEnd"/>
+      <w:r>
+        <w:rPr>
+          <w:lang w:val="en-GB"/>
+        </w:rPr>
+        <w:t xml:space="preserve">, Rate, </w:t>
+      </w:r>
+      <w:proofErr w:type="spellStart"/>
+      <w:r>
+        <w:rPr>
+          <w:lang w:val="en-GB"/>
+        </w:rPr>
+        <w:t>RoomStatus</w:t>
+      </w:r>
+      <w:proofErr w:type="spellEnd"/>
+      <w:r>
+        <w:rPr>
+          <w:lang w:val="en-GB"/>
+        </w:rPr>
+        <w:t>, Notes)</w:t>
       </w:r>
     </w:p>
     <w:p>
@@ -1288,7 +1608,151 @@
         <w:rPr>
           <w:lang w:val="en-GB"/>
         </w:rPr>
-        <w:t>, PaymentDate, AccountNumber, FirstDateOccupied, LastDateOccupied, TotalDays, AmountCharged, TaxRate, TaxAmount, PaymentTotal, Notes)</w:t>
+        <w:t xml:space="preserve">, </w:t>
+      </w:r>
+      <w:proofErr w:type="spellStart"/>
+      <w:r>
+        <w:rPr>
+          <w:lang w:val="en-GB"/>
+        </w:rPr>
+        <w:t>PaymentDate</w:t>
+      </w:r>
+      <w:proofErr w:type="spellEnd"/>
+      <w:r>
+        <w:rPr>
+          <w:lang w:val="en-GB"/>
+        </w:rPr>
+        <w:t xml:space="preserve">, </w:t>
+      </w:r>
+      <w:proofErr w:type="spellStart"/>
+      <w:r>
+        <w:rPr>
+          <w:lang w:val="en-GB"/>
+        </w:rPr>
+        <w:t>AccountNumber</w:t>
+      </w:r>
+      <w:proofErr w:type="spellEnd"/>
+      <w:r>
+        <w:rPr>
+          <w:lang w:val="en-GB"/>
+        </w:rPr>
+        <w:t xml:space="preserve">, </w:t>
+      </w:r>
+      <w:bookmarkStart w:id="33" w:name="OLE_LINK34"/>
+      <w:bookmarkStart w:id="34" w:name="OLE_LINK35"/>
+      <w:proofErr w:type="spellStart"/>
+      <w:r>
+        <w:rPr>
+          <w:lang w:val="en-GB"/>
+        </w:rPr>
+        <w:t>FirstDateOccupied</w:t>
+      </w:r>
+      <w:bookmarkEnd w:id="33"/>
+      <w:bookmarkEnd w:id="34"/>
+      <w:proofErr w:type="spellEnd"/>
+      <w:r>
+        <w:rPr>
+          <w:lang w:val="en-GB"/>
+        </w:rPr>
+        <w:t xml:space="preserve">, </w:t>
+      </w:r>
+      <w:proofErr w:type="spellStart"/>
+      <w:r>
+        <w:rPr>
+          <w:lang w:val="en-GB"/>
+        </w:rPr>
+        <w:t>LastDateOccupied</w:t>
+      </w:r>
+      <w:proofErr w:type="spellEnd"/>
+      <w:r>
+        <w:rPr>
+          <w:lang w:val="en-GB"/>
+        </w:rPr>
+        <w:t xml:space="preserve">, </w:t>
+      </w:r>
+      <w:proofErr w:type="spellStart"/>
+      <w:r>
+        <w:rPr>
+          <w:lang w:val="en-GB"/>
+        </w:rPr>
+        <w:t>TotalDays</w:t>
+      </w:r>
+      <w:proofErr w:type="spellEnd"/>
+      <w:r>
+        <w:rPr>
+          <w:lang w:val="en-GB"/>
+        </w:rPr>
+        <w:t xml:space="preserve">, </w:t>
+      </w:r>
+      <w:bookmarkStart w:id="35" w:name="OLE_LINK36"/>
+      <w:bookmarkStart w:id="36" w:name="OLE_LINK37"/>
+      <w:proofErr w:type="spellStart"/>
+      <w:r>
+        <w:rPr>
+          <w:lang w:val="en-GB"/>
+        </w:rPr>
+        <w:t>AmountCharged</w:t>
+      </w:r>
+      <w:bookmarkEnd w:id="35"/>
+      <w:bookmarkEnd w:id="36"/>
+      <w:proofErr w:type="spellEnd"/>
+      <w:r>
+        <w:rPr>
+          <w:lang w:val="en-GB"/>
+        </w:rPr>
+        <w:t xml:space="preserve">, </w:t>
+      </w:r>
+      <w:bookmarkStart w:id="37" w:name="OLE_LINK38"/>
+      <w:bookmarkStart w:id="38" w:name="OLE_LINK39"/>
+      <w:proofErr w:type="spellStart"/>
+      <w:r>
+        <w:rPr>
+          <w:lang w:val="en-GB"/>
+        </w:rPr>
+        <w:t>TaxRate</w:t>
+      </w:r>
+      <w:bookmarkEnd w:id="37"/>
+      <w:bookmarkEnd w:id="38"/>
+      <w:proofErr w:type="spellEnd"/>
+      <w:r>
+        <w:rPr>
+          <w:lang w:val="en-GB"/>
+        </w:rPr>
+        <w:t xml:space="preserve">, </w:t>
+      </w:r>
+      <w:bookmarkStart w:id="39" w:name="OLE_LINK40"/>
+      <w:bookmarkStart w:id="40" w:name="OLE_LINK41"/>
+      <w:proofErr w:type="spellStart"/>
+      <w:r>
+        <w:rPr>
+          <w:lang w:val="en-GB"/>
+        </w:rPr>
+        <w:t>TaxAmount</w:t>
+      </w:r>
+      <w:bookmarkEnd w:id="39"/>
+      <w:bookmarkEnd w:id="40"/>
+      <w:proofErr w:type="spellEnd"/>
+      <w:r>
+        <w:rPr>
+          <w:lang w:val="en-GB"/>
+        </w:rPr>
+        <w:t xml:space="preserve">, </w:t>
+      </w:r>
+      <w:bookmarkStart w:id="41" w:name="OLE_LINK42"/>
+      <w:proofErr w:type="spellStart"/>
+      <w:r>
+        <w:rPr>
+          <w:lang w:val="en-GB"/>
+        </w:rPr>
+        <w:t>PaymentTotal</w:t>
+      </w:r>
+      <w:bookmarkEnd w:id="41"/>
+      <w:proofErr w:type="spellEnd"/>
+      <w:r>
+        <w:rPr>
+          <w:lang w:val="en-GB"/>
+        </w:rPr>
+        <w:t>, Notes)</w:t>
       </w:r>
     </w:p>
     <w:p>
@@ -1319,7 +1783,95 @@
         <w:rPr>
           <w:lang w:val="en-GB"/>
         </w:rPr>
-        <w:t>, DateOccupied, AccountNumber, RoomNumber, RateApplied, PhoneCharge, Notes)</w:t>
+        <w:t xml:space="preserve">, </w:t>
+      </w:r>
+      <w:bookmarkStart w:id="42" w:name="OLE_LINK43"/>
+      <w:bookmarkStart w:id="43" w:name="OLE_LINK44"/>
+      <w:proofErr w:type="spellStart"/>
+      <w:r>
+        <w:rPr>
+          <w:lang w:val="en-GB"/>
+        </w:rPr>
+        <w:t>DateOccupied</w:t>
+      </w:r>
+      <w:bookmarkEnd w:id="42"/>
+      <w:bookmarkEnd w:id="43"/>
+      <w:proofErr w:type="spellEnd"/>
+      <w:r>
+        <w:rPr>
+          <w:lang w:val="en-GB"/>
+        </w:rPr>
+        <w:t xml:space="preserve">, </w:t>
+      </w:r>
+      <w:bookmarkStart w:id="44" w:name="OLE_LINK45"/>
+      <w:bookmarkStart w:id="45" w:name="OLE_LINK46"/>
+      <w:proofErr w:type="spellStart"/>
+      <w:r>
+        <w:rPr>
+          <w:lang w:val="en-GB"/>
+        </w:rPr>
+        <w:t>AccountNumber</w:t>
+      </w:r>
+      <w:bookmarkEnd w:id="44"/>
+      <w:bookmarkEnd w:id="45"/>
+      <w:proofErr w:type="spellEnd"/>
+      <w:r>
+        <w:rPr>
+          <w:lang w:val="en-GB"/>
+        </w:rPr>
+        <w:t xml:space="preserve">, </w:t>
+      </w:r>
+      <w:bookmarkStart w:id="46" w:name="OLE_LINK47"/>
+      <w:bookmarkStart w:id="47" w:name="OLE_LINK48"/>
+      <w:proofErr w:type="spellStart"/>
+      <w:r>
+        <w:rPr>
+          <w:lang w:val="en-GB"/>
+        </w:rPr>
+        <w:t>RoomNumber</w:t>
+      </w:r>
+      <w:bookmarkEnd w:id="46"/>
+      <w:bookmarkEnd w:id="47"/>
+      <w:proofErr w:type="spellEnd"/>
+      <w:r>
+        <w:rPr>
+          <w:lang w:val="en-GB"/>
+        </w:rPr>
+        <w:t xml:space="preserve">, </w:t>
+      </w:r>
+      <w:bookmarkStart w:id="48" w:name="OLE_LINK49"/>
+      <w:proofErr w:type="spellStart"/>
+      <w:r>
+        <w:rPr>
+          <w:lang w:val="en-GB"/>
+        </w:rPr>
+        <w:t>RateApplied</w:t>
+      </w:r>
+      <w:bookmarkEnd w:id="48"/>
+      <w:proofErr w:type="spellEnd"/>
+      <w:r>
+        <w:rPr>
+          <w:lang w:val="en-GB"/>
+        </w:rPr>
+        <w:t xml:space="preserve">, </w:t>
+      </w:r>
+      <w:bookmarkStart w:id="49" w:name="OLE_LINK50"/>
+      <w:bookmarkStart w:id="50" w:name="OLE_LINK51"/>
+      <w:proofErr w:type="spellStart"/>
+      <w:r>
+        <w:rPr>
+          <w:lang w:val="en-GB"/>
+        </w:rPr>
+        <w:t>PhoneCharge</w:t>
+      </w:r>
+      <w:bookmarkEnd w:id="49"/>
+      <w:bookmarkEnd w:id="50"/>
+      <w:proofErr w:type="spellEnd"/>
+      <w:r>
+        <w:rPr>
+          <w:lang w:val="en-GB"/>
+        </w:rPr>
+        <w:t>, Notes)</w:t>
       </w:r>
     </w:p>
     <w:p>
@@ -1390,7 +1942,15 @@
         <w:t>Customer</w:t>
       </w:r>
       <w:r>
-        <w:t xml:space="preserve"> (Id, Name, Email, CreditCardNumber)</w:t>
+        <w:t xml:space="preserve"> (Id, Name, Email, </w:t>
+      </w:r>
+      <w:proofErr w:type="spellStart"/>
+      <w:r>
+        <w:t>CreditCardNumber</w:t>
+      </w:r>
+      <w:proofErr w:type="spellEnd"/>
+      <w:r>
+        <w:t>)</w:t>
       </w:r>
     </w:p>
     <w:p>
@@ -1401,14 +1961,25 @@
           <w:numId w:val="7"/>
         </w:numPr>
       </w:pPr>
-      <w:r>
-        <w:rPr>
-          <w:b/>
-        </w:rPr>
+      <w:proofErr w:type="spellStart"/>
+      <w:r>
+        <w:rPr>
+          <w:b/>
+        </w:rPr>
+        <w:lastRenderedPageBreak/>
         <w:t>StoreLocation</w:t>
       </w:r>
-      <w:r>
-        <w:t xml:space="preserve"> (Id, LocationName)</w:t>
+      <w:proofErr w:type="spellEnd"/>
+      <w:r>
+        <w:t xml:space="preserve"> (Id, </w:t>
+      </w:r>
+      <w:proofErr w:type="spellStart"/>
+      <w:r>
+        <w:t>LocationName</w:t>
+      </w:r>
+      <w:proofErr w:type="spellEnd"/>
+      <w:r>
+        <w:t>)</w:t>
       </w:r>
     </w:p>
     <w:p>
@@ -1426,7 +1997,31 @@
         <w:t>Sale</w:t>
       </w:r>
       <w:r>
-        <w:t xml:space="preserve"> (Id, ProductId, CustomerId, StoreLocationId, Date)</w:t>
+        <w:t xml:space="preserve"> (Id, </w:t>
+      </w:r>
+      <w:proofErr w:type="spellStart"/>
+      <w:r>
+        <w:t>ProductId</w:t>
+      </w:r>
+      <w:proofErr w:type="spellEnd"/>
+      <w:r>
+        <w:t xml:space="preserve">, </w:t>
+      </w:r>
+      <w:proofErr w:type="spellStart"/>
+      <w:r>
+        <w:t>CustomerId</w:t>
+      </w:r>
+      <w:proofErr w:type="spellEnd"/>
+      <w:r>
+        <w:t xml:space="preserve">, </w:t>
+      </w:r>
+      <w:proofErr w:type="spellStart"/>
+      <w:r>
+        <w:t>StoreLocationId</w:t>
+      </w:r>
+      <w:proofErr w:type="spellEnd"/>
+      <w:r>
+        <w:t>, Date)</w:t>
       </w:r>
     </w:p>
     <w:p>
@@ -1445,10 +2040,12 @@
           <w:numId w:val="8"/>
         </w:numPr>
       </w:pPr>
+      <w:bookmarkStart w:id="51" w:name="_GoBack"/>
       <w:r>
         <w:t>Sale has one product and a product can be sold in many sales</w:t>
       </w:r>
     </w:p>
+    <w:bookmarkEnd w:id="51"/>
     <w:p>
       <w:pPr>
         <w:pStyle w:val="ListParagraph"/>
@@ -1475,7 +2072,6 @@
     </w:p>
     <w:p>
       <w:r>
-        <w:lastRenderedPageBreak/>
         <w:t xml:space="preserve">Write a </w:t>
       </w:r>
       <w:r>
@@ -1575,11 +2171,19 @@
           <w:rFonts w:ascii="Consolas" w:hAnsi="Consolas"/>
         </w:rPr>
       </w:pPr>
+      <w:proofErr w:type="spellStart"/>
       <w:r>
         <w:rPr>
           <w:rFonts w:ascii="Consolas" w:hAnsi="Consolas"/>
         </w:rPr>
-        <w:t>int Id</w:t>
+        <w:t>int</w:t>
+      </w:r>
+      <w:proofErr w:type="spellEnd"/>
+      <w:r>
+        <w:rPr>
+          <w:rFonts w:ascii="Consolas" w:hAnsi="Consolas"/>
+        </w:rPr>
+        <w:t xml:space="preserve"> Id</w:t>
       </w:r>
     </w:p>
     <w:p>
@@ -1659,12 +2263,28 @@
           <w:rFonts w:ascii="Consolas" w:hAnsi="Consolas"/>
         </w:rPr>
       </w:pPr>
+      <w:proofErr w:type="spellStart"/>
       <w:r>
         <w:rPr>
           <w:rFonts w:ascii="Consolas" w:hAnsi="Consolas"/>
         </w:rPr>
-        <w:t>ICollection&lt;Sale&gt; SalesOfProduct</w:t>
-      </w:r>
+        <w:t>ICollection</w:t>
+      </w:r>
+      <w:proofErr w:type="spellEnd"/>
+      <w:r>
+        <w:rPr>
+          <w:rFonts w:ascii="Consolas" w:hAnsi="Consolas"/>
+        </w:rPr>
+        <w:t xml:space="preserve">&lt;Sale&gt; </w:t>
+      </w:r>
+      <w:proofErr w:type="spellStart"/>
+      <w:r>
+        <w:rPr>
+          <w:rFonts w:ascii="Consolas" w:hAnsi="Consolas"/>
+        </w:rPr>
+        <w:t>SalesOfProduct</w:t>
+      </w:r>
+      <w:proofErr w:type="spellEnd"/>
     </w:p>
     <w:p>
       <w:pPr>
@@ -1702,11 +2322,19 @@
           <w:rFonts w:ascii="Consolas" w:hAnsi="Consolas"/>
         </w:rPr>
       </w:pPr>
+      <w:proofErr w:type="spellStart"/>
       <w:r>
         <w:rPr>
           <w:rFonts w:ascii="Consolas" w:hAnsi="Consolas"/>
         </w:rPr>
-        <w:t>int Id</w:t>
+        <w:t>int</w:t>
+      </w:r>
+      <w:proofErr w:type="spellEnd"/>
+      <w:r>
+        <w:rPr>
+          <w:rFonts w:ascii="Consolas" w:hAnsi="Consolas"/>
+        </w:rPr>
+        <w:t xml:space="preserve"> Id</w:t>
       </w:r>
     </w:p>
     <w:p>
@@ -1760,8 +2388,16 @@
         <w:rPr>
           <w:rFonts w:ascii="Consolas" w:hAnsi="Consolas"/>
         </w:rPr>
-        <w:t>string CreditCardNumber</w:t>
-      </w:r>
+        <w:t xml:space="preserve">string </w:t>
+      </w:r>
+      <w:proofErr w:type="spellStart"/>
+      <w:r>
+        <w:rPr>
+          <w:rFonts w:ascii="Consolas" w:hAnsi="Consolas"/>
+        </w:rPr>
+        <w:t>CreditCardNumber</w:t>
+      </w:r>
+      <w:proofErr w:type="spellEnd"/>
     </w:p>
     <w:p>
       <w:pPr>
@@ -1774,12 +2410,28 @@
           <w:rFonts w:ascii="Consolas" w:hAnsi="Consolas"/>
         </w:rPr>
       </w:pPr>
+      <w:proofErr w:type="spellStart"/>
       <w:r>
         <w:rPr>
           <w:rFonts w:ascii="Consolas" w:hAnsi="Consolas"/>
         </w:rPr>
-        <w:t>ICollection&lt;Sale&gt; SalesForCustomer</w:t>
-      </w:r>
+        <w:t>ICollection</w:t>
+      </w:r>
+      <w:proofErr w:type="spellEnd"/>
+      <w:r>
+        <w:rPr>
+          <w:rFonts w:ascii="Consolas" w:hAnsi="Consolas"/>
+        </w:rPr>
+        <w:t xml:space="preserve">&lt;Sale&gt; </w:t>
+      </w:r>
+      <w:proofErr w:type="spellStart"/>
+      <w:r>
+        <w:rPr>
+          <w:rFonts w:ascii="Consolas" w:hAnsi="Consolas"/>
+        </w:rPr>
+        <w:t>SalesForCustomer</w:t>
+      </w:r>
+      <w:proofErr w:type="spellEnd"/>
     </w:p>
     <w:p>
       <w:pPr>
@@ -1792,6 +2444,7 @@
           <w:rFonts w:ascii="Consolas" w:hAnsi="Consolas"/>
         </w:rPr>
       </w:pPr>
+      <w:proofErr w:type="spellStart"/>
       <w:r>
         <w:rPr>
           <w:rFonts w:ascii="Consolas" w:hAnsi="Consolas"/>
@@ -1799,6 +2452,7 @@
         </w:rPr>
         <w:t>StoreLocation</w:t>
       </w:r>
+      <w:proofErr w:type="spellEnd"/>
       <w:r>
         <w:rPr>
           <w:rFonts w:ascii="Consolas" w:hAnsi="Consolas"/>
@@ -1817,11 +2471,19 @@
           <w:rFonts w:ascii="Consolas" w:hAnsi="Consolas"/>
         </w:rPr>
       </w:pPr>
+      <w:proofErr w:type="spellStart"/>
       <w:r>
         <w:rPr>
           <w:rFonts w:ascii="Consolas" w:hAnsi="Consolas"/>
         </w:rPr>
-        <w:t>int Id</w:t>
+        <w:t>int</w:t>
+      </w:r>
+      <w:proofErr w:type="spellEnd"/>
+      <w:r>
+        <w:rPr>
+          <w:rFonts w:ascii="Consolas" w:hAnsi="Consolas"/>
+        </w:rPr>
+        <w:t xml:space="preserve"> Id</w:t>
       </w:r>
     </w:p>
     <w:p>
@@ -1835,12 +2497,14 @@
           <w:rFonts w:ascii="Consolas" w:hAnsi="Consolas"/>
         </w:rPr>
       </w:pPr>
+      <w:proofErr w:type="spellStart"/>
       <w:r>
         <w:rPr>
           <w:rFonts w:ascii="Consolas" w:hAnsi="Consolas"/>
         </w:rPr>
         <w:t>LocationName</w:t>
       </w:r>
+      <w:proofErr w:type="spellEnd"/>
     </w:p>
     <w:p>
       <w:pPr>
@@ -1853,12 +2517,28 @@
           <w:rFonts w:ascii="Consolas" w:hAnsi="Consolas"/>
         </w:rPr>
       </w:pPr>
+      <w:proofErr w:type="spellStart"/>
       <w:r>
         <w:rPr>
           <w:rFonts w:ascii="Consolas" w:hAnsi="Consolas"/>
         </w:rPr>
-        <w:t>ICollection&lt;Sale&gt; SalesInStore</w:t>
-      </w:r>
+        <w:t>ICollection</w:t>
+      </w:r>
+      <w:proofErr w:type="spellEnd"/>
+      <w:r>
+        <w:rPr>
+          <w:rFonts w:ascii="Consolas" w:hAnsi="Consolas"/>
+        </w:rPr>
+        <w:t xml:space="preserve">&lt;Sale&gt; </w:t>
+      </w:r>
+      <w:proofErr w:type="spellStart"/>
+      <w:r>
+        <w:rPr>
+          <w:rFonts w:ascii="Consolas" w:hAnsi="Consolas"/>
+        </w:rPr>
+        <w:t>SalesInStore</w:t>
+      </w:r>
+      <w:proofErr w:type="spellEnd"/>
     </w:p>
     <w:p>
       <w:pPr>
@@ -1896,11 +2576,19 @@
           <w:rFonts w:ascii="Consolas" w:hAnsi="Consolas"/>
         </w:rPr>
       </w:pPr>
+      <w:proofErr w:type="spellStart"/>
       <w:r>
         <w:rPr>
           <w:rFonts w:ascii="Consolas" w:hAnsi="Consolas"/>
         </w:rPr>
-        <w:t>int Id</w:t>
+        <w:t>int</w:t>
+      </w:r>
+      <w:proofErr w:type="spellEnd"/>
+      <w:r>
+        <w:rPr>
+          <w:rFonts w:ascii="Consolas" w:hAnsi="Consolas"/>
+        </w:rPr>
+        <w:t xml:space="preserve"> Id</w:t>
       </w:r>
     </w:p>
     <w:p>
@@ -1918,8 +2606,16 @@
         <w:rPr>
           <w:rFonts w:ascii="Consolas" w:hAnsi="Consolas"/>
         </w:rPr>
-        <w:t>Product Product</w:t>
-      </w:r>
+        <w:t xml:space="preserve">Product </w:t>
+      </w:r>
+      <w:proofErr w:type="spellStart"/>
+      <w:r>
+        <w:rPr>
+          <w:rFonts w:ascii="Consolas" w:hAnsi="Consolas"/>
+        </w:rPr>
+        <w:t>Product</w:t>
+      </w:r>
+      <w:proofErr w:type="spellEnd"/>
     </w:p>
     <w:p>
       <w:pPr>
@@ -1942,8 +2638,16 @@
         <w:rPr>
           <w:rFonts w:ascii="Consolas" w:hAnsi="Consolas"/>
         </w:rPr>
-        <w:t>tomer Customer</w:t>
-      </w:r>
+        <w:t xml:space="preserve">tomer </w:t>
+      </w:r>
+      <w:proofErr w:type="spellStart"/>
+      <w:r>
+        <w:rPr>
+          <w:rFonts w:ascii="Consolas" w:hAnsi="Consolas"/>
+        </w:rPr>
+        <w:t>Customer</w:t>
+      </w:r>
+      <w:proofErr w:type="spellEnd"/>
     </w:p>
     <w:p>
       <w:pPr>
@@ -1956,12 +2660,28 @@
           <w:rFonts w:ascii="Consolas" w:hAnsi="Consolas"/>
         </w:rPr>
       </w:pPr>
+      <w:proofErr w:type="spellStart"/>
       <w:r>
         <w:rPr>
           <w:rFonts w:ascii="Consolas" w:hAnsi="Consolas"/>
         </w:rPr>
-        <w:t>StoreLocation StoreLocation</w:t>
-      </w:r>
+        <w:t>StoreLocation</w:t>
+      </w:r>
+      <w:proofErr w:type="spellEnd"/>
+      <w:r>
+        <w:rPr>
+          <w:rFonts w:ascii="Consolas" w:hAnsi="Consolas"/>
+        </w:rPr>
+        <w:t xml:space="preserve"> </w:t>
+      </w:r>
+      <w:proofErr w:type="spellStart"/>
+      <w:r>
+        <w:rPr>
+          <w:rFonts w:ascii="Consolas" w:hAnsi="Consolas"/>
+        </w:rPr>
+        <w:t>StoreLocation</w:t>
+      </w:r>
+      <w:proofErr w:type="spellEnd"/>
     </w:p>
     <w:p>
       <w:pPr>
@@ -1974,11 +2694,19 @@
           <w:rFonts w:ascii="Consolas" w:hAnsi="Consolas"/>
         </w:rPr>
       </w:pPr>
+      <w:proofErr w:type="spellStart"/>
       <w:r>
         <w:rPr>
           <w:rFonts w:ascii="Consolas" w:hAnsi="Consolas"/>
         </w:rPr>
-        <w:t>DateTime Date</w:t>
+        <w:t>DateTime</w:t>
+      </w:r>
+      <w:proofErr w:type="spellEnd"/>
+      <w:r>
+        <w:rPr>
+          <w:rFonts w:ascii="Consolas" w:hAnsi="Consolas"/>
+        </w:rPr>
+        <w:t xml:space="preserve"> Date</w:t>
       </w:r>
     </w:p>
     <w:p>
@@ -2052,7 +2780,11 @@
         <w:t xml:space="preserve">and what kind of job you are about to start. He told you that he was just looking for someone to make a software to help him managing and keeping data about his patients. </w:t>
       </w:r>
       <w:r>
-        <w:t>He offered you to give you the fit note for free if you help him. You decided that’s a great opportunity to save 20 leva and go out tonight with friends and also you would expand your portfolio with 1 project.</w:t>
+        <w:t xml:space="preserve">He offered you to give you the fit note for free </w:t>
+      </w:r>
+      <w:r>
+        <w:lastRenderedPageBreak/>
+        <w:t>if you help him. You decided that’s a great opportunity to save 20 leva and go out tonight with friends and also you would expand your portfolio with 1 project.</w:t>
       </w:r>
     </w:p>
     <w:p>
@@ -2307,7 +3039,6 @@
         <w:pStyle w:val="Heading3"/>
       </w:pPr>
       <w:r>
-        <w:lastRenderedPageBreak/>
         <w:t>**Bonus Task</w:t>
       </w:r>
     </w:p>
@@ -2380,9 +3111,11 @@
       <w:r>
         <w:t xml:space="preserve">Again, it’s modification time this time not so big. Add 2 new properties to the user first name and last name. Also, add one more property </w:t>
       </w:r>
+      <w:proofErr w:type="spellStart"/>
       <w:r>
         <w:t>FullName</w:t>
       </w:r>
+      <w:proofErr w:type="spellEnd"/>
       <w:r>
         <w:t xml:space="preserve"> that would return the concatenation of first and last name separated by a single space. That property must be generated only when we need it (there is no need to keep it in the database). Migrate the database with the new schema of the table and make sure no data is lost when updating.</w:t>
       </w:r>
@@ -2465,6 +3198,7 @@
         </w:tabs>
       </w:pPr>
       <w:r>
+        <w:lastRenderedPageBreak/>
         <w:t>Email Attribute</w:t>
       </w:r>
     </w:p>
@@ -2597,6 +3331,7 @@
         </w:rPr>
         <w:t>' can appear between them. Examples of valid users: "</w:t>
       </w:r>
+      <w:proofErr w:type="spellStart"/>
       <w:r>
         <w:rPr>
           <w:b/>
@@ -2606,6 +3341,7 @@
         </w:rPr>
         <w:t>stephan</w:t>
       </w:r>
+      <w:proofErr w:type="spellEnd"/>
       <w:r>
         <w:rPr>
           <w:sz w:val="22"/>
@@ -2629,6 +3365,8 @@
         </w:rPr>
         <w:t>", "</w:t>
       </w:r>
+      <w:proofErr w:type="spellStart"/>
+      <w:proofErr w:type="gramStart"/>
       <w:r>
         <w:rPr>
           <w:b/>
@@ -2638,6 +3376,8 @@
         </w:rPr>
         <w:t>s.johnson</w:t>
       </w:r>
+      <w:proofErr w:type="spellEnd"/>
+      <w:proofErr w:type="gramEnd"/>
       <w:r>
         <w:rPr>
           <w:sz w:val="22"/>
@@ -2645,6 +3385,7 @@
         </w:rPr>
         <w:t>", "</w:t>
       </w:r>
+      <w:proofErr w:type="spellStart"/>
       <w:r>
         <w:rPr>
           <w:b/>
@@ -2654,6 +3395,7 @@
         </w:rPr>
         <w:t>st_steward</w:t>
       </w:r>
+      <w:proofErr w:type="spellEnd"/>
       <w:r>
         <w:rPr>
           <w:sz w:val="22"/>
@@ -2661,6 +3403,7 @@
         </w:rPr>
         <w:t>", "</w:t>
       </w:r>
+      <w:proofErr w:type="spellStart"/>
       <w:r>
         <w:rPr>
           <w:b/>
@@ -2670,6 +3413,7 @@
         </w:rPr>
         <w:t>softuni-bulgaria</w:t>
       </w:r>
+      <w:proofErr w:type="spellEnd"/>
       <w:r>
         <w:rPr>
           <w:sz w:val="22"/>
@@ -2707,8 +3451,25 @@
           <w:sz w:val="22"/>
           <w:szCs w:val="22"/>
         </w:rPr>
-        <w:t>", ".....", "</w:t>
-      </w:r>
+        <w:t>", "</w:t>
+      </w:r>
+      <w:proofErr w:type="gramStart"/>
+      <w:r>
+        <w:rPr>
+          <w:sz w:val="22"/>
+          <w:szCs w:val="22"/>
+        </w:rPr>
+        <w:t>.....</w:t>
+      </w:r>
+      <w:proofErr w:type="gramEnd"/>
+      <w:r>
+        <w:rPr>
+          <w:sz w:val="22"/>
+          <w:szCs w:val="22"/>
+        </w:rPr>
+        <w:t>", "</w:t>
+      </w:r>
+      <w:proofErr w:type="spellStart"/>
       <w:r>
         <w:rPr>
           <w:b/>
@@ -2716,7 +3477,17 @@
           <w:sz w:val="22"/>
           <w:szCs w:val="22"/>
         </w:rPr>
-        <w:t>nakov_-</w:t>
+        <w:t>nakov</w:t>
+      </w:r>
+      <w:proofErr w:type="spellEnd"/>
+      <w:r>
+        <w:rPr>
+          <w:b/>
+          <w:bCs/>
+          <w:sz w:val="22"/>
+          <w:szCs w:val="22"/>
+        </w:rPr>
+        <w:t>_-</w:t>
       </w:r>
       <w:r>
         <w:rPr>
@@ -2732,8 +3503,19 @@
           <w:sz w:val="22"/>
           <w:szCs w:val="22"/>
         </w:rPr>
-        <w:t>_steve</w:t>
-      </w:r>
+        <w:t>_</w:t>
+      </w:r>
+      <w:proofErr w:type="spellStart"/>
+      <w:r>
+        <w:rPr>
+          <w:b/>
+          <w:bCs/>
+          <w:sz w:val="22"/>
+          <w:szCs w:val="22"/>
+        </w:rPr>
+        <w:t>steve</w:t>
+      </w:r>
+      <w:proofErr w:type="spellEnd"/>
       <w:r>
         <w:rPr>
           <w:sz w:val="22"/>
@@ -2868,6 +3650,8 @@
         </w:rPr>
         <w:t>", "</w:t>
       </w:r>
+      <w:proofErr w:type="spellStart"/>
+      <w:proofErr w:type="gramStart"/>
       <w:r>
         <w:rPr>
           <w:b/>
@@ -2877,6 +3661,8 @@
         </w:rPr>
         <w:t>mail.s</w:t>
       </w:r>
+      <w:proofErr w:type="spellEnd"/>
+      <w:proofErr w:type="gramEnd"/>
       <w:r>
         <w:rPr>
           <w:b/>
@@ -2902,6 +3688,7 @@
         </w:rPr>
         <w:t>". Examples of invalid hosts: "</w:t>
       </w:r>
+      <w:proofErr w:type="spellStart"/>
       <w:r>
         <w:rPr>
           <w:b/>
@@ -2911,12 +3698,21 @@
         </w:rPr>
         <w:t>helloworld</w:t>
       </w:r>
-      <w:r>
-        <w:rPr>
-          <w:sz w:val="22"/>
-          <w:szCs w:val="22"/>
-        </w:rPr>
-        <w:t>", "</w:t>
+      <w:proofErr w:type="spellEnd"/>
+      <w:r>
+        <w:rPr>
+          <w:sz w:val="22"/>
+          <w:szCs w:val="22"/>
+        </w:rPr>
+        <w:t xml:space="preserve">", </w:t>
+      </w:r>
+      <w:proofErr w:type="gramStart"/>
+      <w:r>
+        <w:rPr>
+          <w:sz w:val="22"/>
+          <w:szCs w:val="22"/>
+        </w:rPr>
+        <w:t>"</w:t>
       </w:r>
       <w:r>
         <w:rPr>
@@ -2925,7 +3721,37 @@
           <w:sz w:val="22"/>
           <w:szCs w:val="22"/>
         </w:rPr>
-        <w:t>.unknown.soft.</w:t>
+        <w:t>.</w:t>
+      </w:r>
+      <w:proofErr w:type="spellStart"/>
+      <w:r>
+        <w:rPr>
+          <w:b/>
+          <w:bCs/>
+          <w:sz w:val="22"/>
+          <w:szCs w:val="22"/>
+        </w:rPr>
+        <w:t>unknown</w:t>
+      </w:r>
+      <w:proofErr w:type="gramEnd"/>
+      <w:r>
+        <w:rPr>
+          <w:b/>
+          <w:bCs/>
+          <w:sz w:val="22"/>
+          <w:szCs w:val="22"/>
+        </w:rPr>
+        <w:t>.soft</w:t>
+      </w:r>
+      <w:proofErr w:type="spellEnd"/>
+      <w:r>
+        <w:rPr>
+          <w:b/>
+          <w:bCs/>
+          <w:sz w:val="22"/>
+          <w:szCs w:val="22"/>
+        </w:rPr>
+        <w:t>.</w:t>
       </w:r>
       <w:r>
         <w:rPr>
@@ -3003,6 +3829,7 @@
         </w:rPr>
         <w:t xml:space="preserve">: info@softuni-bulgaria.org, kiki@hotmail.co.uk, no-reply@github.com, s.peterson@mail.uu.net, </w:t>
       </w:r>
+      <w:proofErr w:type="spellStart"/>
       <w:r>
         <w:rPr>
           <w:rStyle w:val="InternetLink"/>
@@ -3013,6 +3840,7 @@
         </w:rPr>
         <w:t>info-bg@software-university.software.academy</w:t>
       </w:r>
+      <w:proofErr w:type="spellEnd"/>
       <w:r>
         <w:rPr>
           <w:color w:val="auto"/>
@@ -3073,7 +3901,16 @@
           <w:sz w:val="22"/>
           <w:szCs w:val="22"/>
         </w:rPr>
-        <w:t xml:space="preserve">, …@mail.bg, </w:t>
+        <w:t>, …@mail.bg</w:t>
+      </w:r>
+      <w:proofErr w:type="gramStart"/>
+      <w:r>
+        <w:rPr>
+          <w:color w:val="auto"/>
+          <w:sz w:val="22"/>
+          <w:szCs w:val="22"/>
+        </w:rPr>
+        <w:t xml:space="preserve">, </w:t>
       </w:r>
       <w:r>
         <w:rPr>
@@ -3083,16 +3920,9 @@
           <w:szCs w:val="22"/>
           <w:u w:val="none"/>
         </w:rPr>
-        <w:t>.info@info.info</w:t>
-      </w:r>
-      <w:r>
-        <w:rPr>
-          <w:color w:val="auto"/>
-          <w:sz w:val="22"/>
-          <w:szCs w:val="22"/>
-        </w:rPr>
-        <w:t xml:space="preserve">, </w:t>
-      </w:r>
+        <w:t>.</w:t>
+      </w:r>
+      <w:proofErr w:type="gramEnd"/>
       <w:r>
         <w:rPr>
           <w:rStyle w:val="InternetLink"/>
@@ -3101,7 +3931,7 @@
           <w:szCs w:val="22"/>
           <w:u w:val="none"/>
         </w:rPr>
-        <w:t>_steve@yahoo.cn</w:t>
+        <w:t>info@info.info</w:t>
       </w:r>
       <w:r>
         <w:rPr>
@@ -3109,7 +3939,7 @@
           <w:sz w:val="22"/>
           <w:szCs w:val="22"/>
         </w:rPr>
-        <w:t xml:space="preserve">, mike@helloworld, </w:t>
+        <w:t xml:space="preserve">, </w:t>
       </w:r>
       <w:r>
         <w:rPr>
@@ -3119,7 +3949,7 @@
           <w:szCs w:val="22"/>
           <w:u w:val="none"/>
         </w:rPr>
-        <w:t>mike@.unknown.soft</w:t>
+        <w:t>_steve@yahoo.cn</w:t>
       </w:r>
       <w:r>
         <w:rPr>
@@ -3127,7 +3957,73 @@
           <w:sz w:val="22"/>
           <w:szCs w:val="22"/>
         </w:rPr>
-        <w:t>., s.johnson@invalid-.</w:t>
+        <w:t xml:space="preserve">, </w:t>
+      </w:r>
+      <w:proofErr w:type="spellStart"/>
+      <w:r>
+        <w:rPr>
+          <w:color w:val="auto"/>
+          <w:sz w:val="22"/>
+          <w:szCs w:val="22"/>
+        </w:rPr>
+        <w:t>mike@helloworld</w:t>
+      </w:r>
+      <w:proofErr w:type="spellEnd"/>
+      <w:r>
+        <w:rPr>
+          <w:color w:val="auto"/>
+          <w:sz w:val="22"/>
+          <w:szCs w:val="22"/>
+        </w:rPr>
+        <w:t xml:space="preserve">, </w:t>
+      </w:r>
+      <w:r>
+        <w:rPr>
+          <w:rStyle w:val="InternetLink"/>
+          <w:color w:val="auto"/>
+          <w:sz w:val="22"/>
+          <w:szCs w:val="22"/>
+          <w:u w:val="none"/>
+        </w:rPr>
+        <w:t>mike@.</w:t>
+      </w:r>
+      <w:proofErr w:type="spellStart"/>
+      <w:r>
+        <w:rPr>
+          <w:rStyle w:val="InternetLink"/>
+          <w:color w:val="auto"/>
+          <w:sz w:val="22"/>
+          <w:szCs w:val="22"/>
+          <w:u w:val="none"/>
+        </w:rPr>
+        <w:t>unknown.soft</w:t>
+      </w:r>
+      <w:proofErr w:type="spellEnd"/>
+      <w:r>
+        <w:rPr>
+          <w:color w:val="auto"/>
+          <w:sz w:val="22"/>
+          <w:szCs w:val="22"/>
+        </w:rPr>
+        <w:t xml:space="preserve">., </w:t>
+      </w:r>
+      <w:proofErr w:type="spellStart"/>
+      <w:r>
+        <w:rPr>
+          <w:color w:val="auto"/>
+          <w:sz w:val="22"/>
+          <w:szCs w:val="22"/>
+        </w:rPr>
+        <w:t>s.johnson@invalid</w:t>
+      </w:r>
+      <w:proofErr w:type="spellEnd"/>
+      <w:r>
+        <w:rPr>
+          <w:color w:val="auto"/>
+          <w:sz w:val="22"/>
+          <w:szCs w:val="22"/>
+        </w:rPr>
+        <w:t>-.</w:t>
       </w:r>
     </w:p>
     <w:p>
@@ -3207,7 +4103,6 @@
           <w:sz w:val="22"/>
           <w:szCs w:val="22"/>
         </w:rPr>
-        <w:lastRenderedPageBreak/>
         <w:t>Use that attribute on the previous problems to validate any property containing e-mail address.</w:t>
       </w:r>
     </w:p>
@@ -3554,11 +4449,19 @@
                 <w:rFonts w:ascii="Consolas" w:hAnsi="Consolas"/>
               </w:rPr>
             </w:pPr>
+            <w:proofErr w:type="spellStart"/>
             <w:r>
               <w:rPr>
                 <w:rFonts w:ascii="Consolas" w:hAnsi="Consolas"/>
               </w:rPr>
-              <w:t>penbo pen@yahoo.co.uk</w:t>
+              <w:t>penbo</w:t>
+            </w:r>
+            <w:proofErr w:type="spellEnd"/>
+            <w:r>
+              <w:rPr>
+                <w:rFonts w:ascii="Consolas" w:hAnsi="Consolas"/>
+              </w:rPr>
+              <w:t xml:space="preserve"> pen@yahoo.co.uk</w:t>
             </w:r>
           </w:p>
           <w:p>
@@ -3567,11 +4470,19 @@
                 <w:rFonts w:ascii="Consolas" w:hAnsi="Consolas"/>
               </w:rPr>
             </w:pPr>
+            <w:proofErr w:type="spellStart"/>
             <w:r>
               <w:rPr>
                 <w:rFonts w:ascii="Consolas" w:hAnsi="Consolas"/>
               </w:rPr>
-              <w:t>catLady stepheny.p@yahoo.co.uk</w:t>
+              <w:t>catLady</w:t>
+            </w:r>
+            <w:proofErr w:type="spellEnd"/>
+            <w:r>
+              <w:rPr>
+                <w:rFonts w:ascii="Consolas" w:hAnsi="Consolas"/>
+              </w:rPr>
+              <w:t xml:space="preserve"> stepheny.p@yahoo.co.uk</w:t>
             </w:r>
           </w:p>
         </w:tc>
@@ -3623,6 +4534,7 @@
         </w:tabs>
       </w:pPr>
       <w:r>
+        <w:lastRenderedPageBreak/>
         <w:t>Count Users with Bigger Pictures</w:t>
       </w:r>
     </w:p>
@@ -4328,7 +5240,7 @@
                               <w:sz w:val="18"/>
                               <w:szCs w:val="18"/>
                             </w:rPr>
-                            <w:t>5</w:t>
+                            <w:t>6</w:t>
                           </w:r>
                           <w:r>
                             <w:rPr>
@@ -4449,7 +5361,7 @@
                         <w:sz w:val="18"/>
                         <w:szCs w:val="18"/>
                       </w:rPr>
-                      <w:t>5</w:t>
+                      <w:t>6</w:t>
                     </w:r>
                     <w:r>
                       <w:rPr>
@@ -5264,7 +6176,7 @@
                           <wp:extent cx="200025" cy="200025"/>
                           <wp:effectExtent l="0" t="0" r="9525" b="9525"/>
                           <wp:docPr id="11" name="Picture 11" title="Software University Foundation">
-                            <a:hlinkClick xmlns:a="http://schemas.openxmlformats.org/drawingml/2006/main" r:id="rId22"/>
+                            <a:hlinkClick xmlns:a="http://schemas.openxmlformats.org/drawingml/2006/main" r:id="rId1"/>
                           </wp:docPr>
                           <wp:cNvGraphicFramePr/>
                           <a:graphic xmlns:a="http://schemas.openxmlformats.org/drawingml/2006/main">
@@ -5272,7 +6184,7 @@
                               <pic:pic xmlns:pic="http://schemas.openxmlformats.org/drawingml/2006/picture">
                                 <pic:nvPicPr>
                                   <pic:cNvPr id="94" name="Picture 4" title="Software University Foundation">
-                                    <a:hlinkClick r:id="rId22"/>
+                                    <a:hlinkClick r:id="rId1"/>
                                   </pic:cNvPr>
                                   <pic:cNvPicPr/>
                                 </pic:nvPicPr>
@@ -5790,7 +6702,7 @@
         </mc:Choice>
         <mc:Fallback>
           <w:pict>
-            <v:line w14:anchorId="17BBE3DE" id="Straight Connector 1" o:spid="_x0000_s1026" style="position:absolute;flip:y;z-index:251662336;visibility:visible;mso-wrap-style:square;mso-width-percent:0;mso-height-percent:0;mso-wrap-distance-left:9pt;mso-wrap-distance-top:0;mso-wrap-distance-right:9pt;mso-wrap-distance-bottom:0;mso-position-horizontal:absolute;mso-position-horizontal-relative:text;mso-position-vertical:absolute;mso-position-vertical-relative:text;mso-width-percent:0;mso-height-percent:0;mso-width-relative:margin;mso-height-relative:margin" from="-.35pt,11.2pt" to="520.45pt,11.2pt" o:gfxdata="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" strokecolor="#f37123" strokeweight="1pt">
+            <v:line w14:anchorId="14258B18" id="Straight Connector 1" o:spid="_x0000_s1026" style="position:absolute;flip:y;z-index:251662336;visibility:visible;mso-wrap-style:square;mso-width-percent:0;mso-height-percent:0;mso-wrap-distance-left:9pt;mso-wrap-distance-top:0;mso-wrap-distance-right:9pt;mso-wrap-distance-bottom:0;mso-position-horizontal:absolute;mso-position-horizontal-relative:text;mso-position-vertical:absolute;mso-position-vertical-relative:text;mso-width-percent:0;mso-height-percent:0;mso-width-relative:margin;mso-height-relative:margin" from="-.35pt,11.2pt" to="520.45pt,11.2pt" o:gfxdata="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" strokecolor="#f37123" strokeweight="1pt">
               <v:stroke endcap="round"/>
             </v:line>
           </w:pict>
@@ -5860,7 +6772,7 @@
                                 <wp:extent cx="1360800" cy="439200"/>
                                 <wp:effectExtent l="0" t="0" r="0" b="0"/>
                                 <wp:docPr id="24" name="Picture 24" title="Software University Foundation - logo">
-                                  <a:hlinkClick xmlns:a="http://schemas.openxmlformats.org/drawingml/2006/main" r:id="rId1"/>
+                                  <a:hlinkClick xmlns:a="http://schemas.openxmlformats.org/drawingml/2006/main" r:id="rId22"/>
                                 </wp:docPr>
                                 <wp:cNvGraphicFramePr>
                                   <a:graphicFrameLocks xmlns:a="http://schemas.openxmlformats.org/drawingml/2006/main"/>
@@ -8097,7 +9009,7 @@
 </file>
 
 <file path=customXml/itemProps1.xml><?xml version="1.0" encoding="utf-8"?>
-<ds:datastoreItem xmlns:ds="http://schemas.openxmlformats.org/officeDocument/2006/customXml" ds:itemID="{F9E48068-3E64-474E-BCC2-C1ECA561CBA7}">
+<ds:datastoreItem xmlns:ds="http://schemas.openxmlformats.org/officeDocument/2006/customXml" ds:itemID="{5DF9463E-B60F-4763-997C-67A24A959121}">
   <ds:schemaRefs>
     <ds:schemaRef ds:uri="http://schemas.openxmlformats.org/officeDocument/2006/bibliography"/>
   </ds:schemaRefs>
